--- a/Resume.docx
+++ b/Resume.docx
@@ -1,6 +1,6 @@
 
 <file path=word/document.xml><?xml version="1.0" encoding="utf-8"?>
-<w:document xmlns:wpc="http://schemas.microsoft.com/office/word/2010/wordprocessingCanvas" xmlns:mc="http://schemas.openxmlformats.org/markup-compatibility/2006" xmlns:o="urn:schemas-microsoft-com:office:office" xmlns:r="http://schemas.openxmlformats.org/officeDocument/2006/relationships" xmlns:m="http://schemas.openxmlformats.org/officeDocument/2006/math" xmlns:v="urn:schemas-microsoft-com:vml" xmlns:wp14="http://schemas.microsoft.com/office/word/2010/wordprocessingDrawing" xmlns:wp="http://schemas.openxmlformats.org/drawingml/2006/wordprocessingDrawing" xmlns:w10="urn:schemas-microsoft-com:office:word" xmlns:w="http://schemas.openxmlformats.org/wordprocessingml/2006/main" xmlns:w14="http://schemas.microsoft.com/office/word/2010/wordml" xmlns:wpg="http://schemas.microsoft.com/office/word/2010/wordprocessingGroup" xmlns:wpi="http://schemas.microsoft.com/office/word/2010/wordprocessingInk" xmlns:wne="http://schemas.microsoft.com/office/word/2006/wordml" xmlns:wps="http://schemas.microsoft.com/office/word/2010/wordprocessingShape" mc:Ignorable="w14 wp14">
+<w:document xmlns:ve="http://schemas.openxmlformats.org/markup-compatibility/2006" xmlns:o="urn:schemas-microsoft-com:office:office" xmlns:r="http://schemas.openxmlformats.org/officeDocument/2006/relationships" xmlns:m="http://schemas.openxmlformats.org/officeDocument/2006/math" xmlns:v="urn:schemas-microsoft-com:vml" xmlns:wp="http://schemas.openxmlformats.org/drawingml/2006/wordprocessingDrawing" xmlns:w10="urn:schemas-microsoft-com:office:word" xmlns:w="http://schemas.openxmlformats.org/wordprocessingml/2006/main" xmlns:wne="http://schemas.microsoft.com/office/word/2006/wordml">
   <w:body>
     <w:p>
       <w:pPr>
@@ -220,7 +220,7 @@
       <w:tblPr>
         <w:tblStyle w:val="TableGrid"/>
         <w:tblW w:w="0" w:type="auto"/>
-        <w:tblLook w:val="04C0" w:firstRow="0" w:lastRow="1" w:firstColumn="1" w:lastColumn="0" w:noHBand="0" w:noVBand="1"/>
+        <w:tblLook w:val="04C0"/>
       </w:tblPr>
       <w:tblGrid>
         <w:gridCol w:w="2430"/>
@@ -471,12 +471,14 @@
                 <w:szCs w:val="24"/>
               </w:rPr>
             </w:pPr>
+            <w:bookmarkStart w:id="0" w:name="_GoBack"/>
+            <w:bookmarkEnd w:id="0"/>
           </w:p>
           <w:tbl>
             <w:tblPr>
               <w:tblStyle w:val="TableGrid"/>
               <w:tblW w:w="0" w:type="auto"/>
-              <w:tblLook w:val="04A0" w:firstRow="1" w:lastRow="0" w:firstColumn="1" w:lastColumn="0" w:noHBand="0" w:noVBand="1"/>
+              <w:tblLook w:val="04A0"/>
             </w:tblPr>
             <w:tblGrid>
               <w:gridCol w:w="416"/>
@@ -1317,7 +1319,7 @@
                 <w:sz w:val="24"/>
                 <w:szCs w:val="24"/>
               </w:rPr>
-              <w:t>Specialization</w:t>
+              <w:t>Language Skill</w:t>
             </w:r>
           </w:p>
         </w:tc>
@@ -1335,8 +1337,6 @@
                 <w:szCs w:val="24"/>
               </w:rPr>
             </w:pPr>
-            <w:bookmarkStart w:id="0" w:name="_GoBack"/>
-            <w:bookmarkEnd w:id="0"/>
           </w:p>
           <w:p>
             <w:pPr>
@@ -1359,8 +1359,106 @@
                 <w:sz w:val="24"/>
                 <w:szCs w:val="24"/>
               </w:rPr>
-              <w:t>HTML5</w:t>
-            </w:r>
+              <w:t>MS Office (</w:t>
+            </w:r>
+            <w:r>
+              <w:rPr>
+                <w:rFonts w:ascii="Times New Roman" w:hAnsi="Times New Roman" w:cs="Times New Roman"/>
+                <w:color w:val="000000"/>
+                <w:sz w:val="24"/>
+                <w:szCs w:val="24"/>
+              </w:rPr>
+              <w:t>MS</w:t>
+            </w:r>
+            <w:r>
+              <w:rPr>
+                <w:rFonts w:ascii="Times New Roman" w:hAnsi="Times New Roman" w:cs="Times New Roman"/>
+                <w:color w:val="000000"/>
+                <w:sz w:val="24"/>
+                <w:szCs w:val="24"/>
+              </w:rPr>
+              <w:t>-E</w:t>
+            </w:r>
+            <w:r>
+              <w:rPr>
+                <w:rFonts w:ascii="Times New Roman" w:hAnsi="Times New Roman" w:cs="Times New Roman"/>
+                <w:color w:val="000000"/>
+                <w:sz w:val="24"/>
+                <w:szCs w:val="24"/>
+              </w:rPr>
+              <w:t>xcel, MS</w:t>
+            </w:r>
+            <w:r>
+              <w:rPr>
+                <w:rFonts w:ascii="Times New Roman" w:hAnsi="Times New Roman" w:cs="Times New Roman"/>
+                <w:color w:val="000000"/>
+                <w:sz w:val="24"/>
+                <w:szCs w:val="24"/>
+              </w:rPr>
+              <w:t>-W</w:t>
+            </w:r>
+            <w:r>
+              <w:rPr>
+                <w:rFonts w:ascii="Times New Roman" w:hAnsi="Times New Roman" w:cs="Times New Roman"/>
+                <w:color w:val="000000"/>
+                <w:sz w:val="24"/>
+                <w:szCs w:val="24"/>
+              </w:rPr>
+              <w:t>ord, MS</w:t>
+            </w:r>
+            <w:r>
+              <w:rPr>
+                <w:rFonts w:ascii="Times New Roman" w:hAnsi="Times New Roman" w:cs="Times New Roman"/>
+                <w:color w:val="000000"/>
+                <w:sz w:val="24"/>
+                <w:szCs w:val="24"/>
+              </w:rPr>
+              <w:t>-Power P</w:t>
+            </w:r>
+            <w:r>
+              <w:rPr>
+                <w:rFonts w:ascii="Times New Roman" w:hAnsi="Times New Roman" w:cs="Times New Roman"/>
+                <w:color w:val="000000"/>
+                <w:sz w:val="24"/>
+                <w:szCs w:val="24"/>
+              </w:rPr>
+              <w:t>oint</w:t>
+            </w:r>
+            <w:r>
+              <w:rPr>
+                <w:rFonts w:ascii="Times New Roman" w:hAnsi="Times New Roman" w:cs="Times New Roman"/>
+                <w:color w:val="000000"/>
+                <w:sz w:val="24"/>
+                <w:szCs w:val="24"/>
+              </w:rPr>
+              <w:t>).</w:t>
+            </w:r>
+          </w:p>
+          <w:p>
+            <w:pPr>
+              <w:pStyle w:val="ListParagraph"/>
+              <w:rPr>
+                <w:rFonts w:ascii="Times New Roman" w:hAnsi="Times New Roman" w:cs="Times New Roman"/>
+                <w:color w:val="000000"/>
+                <w:sz w:val="24"/>
+                <w:szCs w:val="24"/>
+              </w:rPr>
+            </w:pPr>
+          </w:p>
+          <w:p>
+            <w:pPr>
+              <w:pStyle w:val="ListParagraph"/>
+              <w:numPr>
+                <w:ilvl w:val="0"/>
+                <w:numId w:val="20"/>
+              </w:numPr>
+              <w:rPr>
+                <w:rFonts w:ascii="Times New Roman" w:hAnsi="Times New Roman" w:cs="Times New Roman"/>
+                <w:color w:val="000000"/>
+                <w:sz w:val="24"/>
+                <w:szCs w:val="24"/>
+              </w:rPr>
+            </w:pPr>
             <w:proofErr w:type="gramStart"/>
             <w:r>
               <w:rPr>
@@ -1369,7 +1467,7 @@
                 <w:sz w:val="24"/>
                 <w:szCs w:val="24"/>
               </w:rPr>
-              <w:t>,CSS3</w:t>
+              <w:t>HTML ,</w:t>
             </w:r>
             <w:proofErr w:type="gramEnd"/>
             <w:r>
@@ -1379,8 +1477,9 @@
                 <w:sz w:val="24"/>
                 <w:szCs w:val="24"/>
               </w:rPr>
-              <w:t xml:space="preserve"> and Bootstrap</w:t>
-            </w:r>
+              <w:t xml:space="preserve"> JavaScript , CSS , Bootstrap , AJAX  </w:t>
+            </w:r>
+            <w:proofErr w:type="spellStart"/>
             <w:r>
               <w:rPr>
                 <w:rFonts w:ascii="Times New Roman" w:hAnsi="Times New Roman" w:cs="Times New Roman"/>
@@ -1388,7 +1487,87 @@
                 <w:sz w:val="24"/>
                 <w:szCs w:val="24"/>
               </w:rPr>
-              <w:t>.</w:t>
+              <w:t>ect</w:t>
+            </w:r>
+            <w:proofErr w:type="spellEnd"/>
+            <w:r>
+              <w:rPr>
+                <w:rFonts w:ascii="Times New Roman" w:hAnsi="Times New Roman" w:cs="Times New Roman"/>
+                <w:color w:val="000000"/>
+                <w:sz w:val="24"/>
+                <w:szCs w:val="24"/>
+              </w:rPr>
+              <w:t>..</w:t>
+            </w:r>
+          </w:p>
+          <w:p>
+            <w:pPr>
+              <w:pStyle w:val="ListParagraph"/>
+              <w:rPr>
+                <w:rFonts w:ascii="Times New Roman" w:hAnsi="Times New Roman" w:cs="Times New Roman"/>
+                <w:color w:val="000000"/>
+                <w:sz w:val="24"/>
+                <w:szCs w:val="24"/>
+              </w:rPr>
+            </w:pPr>
+          </w:p>
+          <w:p>
+            <w:pPr>
+              <w:pStyle w:val="ListParagraph"/>
+              <w:numPr>
+                <w:ilvl w:val="0"/>
+                <w:numId w:val="20"/>
+              </w:numPr>
+              <w:rPr>
+                <w:rFonts w:ascii="Times New Roman" w:hAnsi="Times New Roman" w:cs="Times New Roman"/>
+                <w:color w:val="000000"/>
+                <w:sz w:val="24"/>
+                <w:szCs w:val="24"/>
+              </w:rPr>
+            </w:pPr>
+            <w:r>
+              <w:rPr>
+                <w:rFonts w:ascii="Times New Roman" w:hAnsi="Times New Roman" w:cs="Times New Roman"/>
+                <w:color w:val="000000"/>
+                <w:sz w:val="24"/>
+                <w:szCs w:val="24"/>
+              </w:rPr>
+              <w:t>JEE</w:t>
+            </w:r>
+          </w:p>
+          <w:p>
+            <w:pPr>
+              <w:pStyle w:val="ListParagraph"/>
+              <w:rPr>
+                <w:rFonts w:ascii="Times New Roman" w:hAnsi="Times New Roman" w:cs="Times New Roman"/>
+                <w:color w:val="000000"/>
+                <w:sz w:val="24"/>
+                <w:szCs w:val="24"/>
+              </w:rPr>
+            </w:pPr>
+          </w:p>
+          <w:p>
+            <w:pPr>
+              <w:pStyle w:val="ListParagraph"/>
+              <w:numPr>
+                <w:ilvl w:val="0"/>
+                <w:numId w:val="20"/>
+              </w:numPr>
+              <w:rPr>
+                <w:rFonts w:ascii="Times New Roman" w:hAnsi="Times New Roman" w:cs="Times New Roman"/>
+                <w:color w:val="000000"/>
+                <w:sz w:val="24"/>
+                <w:szCs w:val="24"/>
+              </w:rPr>
+            </w:pPr>
+            <w:r>
+              <w:rPr>
+                <w:rFonts w:ascii="Times New Roman" w:hAnsi="Times New Roman" w:cs="Times New Roman"/>
+                <w:color w:val="000000"/>
+                <w:sz w:val="24"/>
+                <w:szCs w:val="24"/>
+              </w:rPr>
+              <w:t>Advance JAVA</w:t>
             </w:r>
           </w:p>
           <w:p>
@@ -2603,7 +2782,7 @@
 </file>
 
 <file path=word/numbering.xml><?xml version="1.0" encoding="utf-8"?>
-<w:numbering xmlns:wpc="http://schemas.microsoft.com/office/word/2010/wordprocessingCanvas" xmlns:mc="http://schemas.openxmlformats.org/markup-compatibility/2006" xmlns:o="urn:schemas-microsoft-com:office:office" xmlns:r="http://schemas.openxmlformats.org/officeDocument/2006/relationships" xmlns:m="http://schemas.openxmlformats.org/officeDocument/2006/math" xmlns:v="urn:schemas-microsoft-com:vml" xmlns:wp14="http://schemas.microsoft.com/office/word/2010/wordprocessingDrawing" xmlns:wp="http://schemas.openxmlformats.org/drawingml/2006/wordprocessingDrawing" xmlns:w10="urn:schemas-microsoft-com:office:word" xmlns:w="http://schemas.openxmlformats.org/wordprocessingml/2006/main" xmlns:w14="http://schemas.microsoft.com/office/word/2010/wordml" xmlns:wpg="http://schemas.microsoft.com/office/word/2010/wordprocessingGroup" xmlns:wpi="http://schemas.microsoft.com/office/word/2010/wordprocessingInk" xmlns:wne="http://schemas.microsoft.com/office/word/2006/wordml" xmlns:wps="http://schemas.microsoft.com/office/word/2010/wordprocessingShape" mc:Ignorable="w14 wp14">
+<w:numbering xmlns:ve="http://schemas.openxmlformats.org/markup-compatibility/2006" xmlns:o="urn:schemas-microsoft-com:office:office" xmlns:r="http://schemas.openxmlformats.org/officeDocument/2006/relationships" xmlns:m="http://schemas.openxmlformats.org/officeDocument/2006/math" xmlns:v="urn:schemas-microsoft-com:vml" xmlns:wp="http://schemas.openxmlformats.org/drawingml/2006/wordprocessingDrawing" xmlns:w10="urn:schemas-microsoft-com:office:word" xmlns:w="http://schemas.openxmlformats.org/wordprocessingml/2006/main" xmlns:wne="http://schemas.microsoft.com/office/word/2006/wordml">
   <w:abstractNum w:abstractNumId="0">
     <w:nsid w:val="0CE54CAE"/>
     <w:multiLevelType w:val="hybridMultilevel"/>
@@ -5767,7 +5946,7 @@
 </file>
 
 <file path=word/styles.xml><?xml version="1.0" encoding="utf-8"?>
-<w:styles xmlns:mc="http://schemas.openxmlformats.org/markup-compatibility/2006" xmlns:r="http://schemas.openxmlformats.org/officeDocument/2006/relationships" xmlns:w="http://schemas.openxmlformats.org/wordprocessingml/2006/main" xmlns:w14="http://schemas.microsoft.com/office/word/2010/wordml" mc:Ignorable="w14">
+<w:styles xmlns:r="http://schemas.openxmlformats.org/officeDocument/2006/relationships" xmlns:w="http://schemas.openxmlformats.org/wordprocessingml/2006/main">
   <w:docDefaults>
     <w:rPrDefault>
       <w:rPr>
@@ -5938,6 +6117,7 @@
     <w:uiPriority w:val="99"/>
     <w:semiHidden/>
     <w:unhideWhenUsed/>
+    <w:qFormat/>
     <w:tblPr>
       <w:tblInd w:w="0" w:type="dxa"/>
       <w:tblCellMar>
@@ -6503,7 +6683,7 @@
 </file>
 
 <file path=customXml/itemProps1.xml><?xml version="1.0" encoding="utf-8"?>
-<ds:datastoreItem xmlns:ds="http://schemas.openxmlformats.org/officeDocument/2006/customXml" ds:itemID="{59FFBD3A-01E9-4219-98F1-FF86FE1C196A}">
+<ds:datastoreItem xmlns:ds="http://schemas.openxmlformats.org/officeDocument/2006/customXml" ds:itemID="{CBC361A3-8B49-4E55-AC13-FED2CE61F845}">
   <ds:schemaRefs>
     <ds:schemaRef ds:uri="http://schemas.openxmlformats.org/officeDocument/2006/bibliography"/>
   </ds:schemaRefs>
